--- a/EXPORTS/DOCX/niveau3/Dutch/WageningenUniversity.docx
+++ b/EXPORTS/DOCX/niveau3/Dutch/WageningenUniversity.docx
@@ -11,7 +11,7 @@
         <w:br/>
         <w:t>_author: Wiebe Reints (@wreints)_</w:t>
         <w:br/>
-        <w:t>_last edited: 2025-05-27_</w:t>
+        <w:t>_last edited: 2025-06-02_</w:t>
       </w:r>
     </w:p>
     <w:p>

--- a/EXPORTS/DOCX/niveau3/Dutch/WageningenUniversity.docx
+++ b/EXPORTS/DOCX/niveau3/Dutch/WageningenUniversity.docx
@@ -9,9 +9,9 @@
       <w:r>
         <w:t>_This is a level 3 Research Aid_</w:t>
         <w:br/>
-        <w:t>_author: Wiebe Reints (@wreints)_</w:t>
+        <w:t>_first edited by wiebe reints as original_author on 2024-03-27_</w:t>
         <w:br/>
-        <w:t>_last edited: 2025-06-02_</w:t>
+        <w:t>_last edited by wiebe reints as original_author on 2024-03-27_</w:t>
       </w:r>
     </w:p>
     <w:p>
@@ -161,6 +161,12 @@
         <w:t>_see also: Naturalis Biodiversity Center_</w:t>
         <w:br/>
         <w:t>_see also: Museum Nusantara_</w:t>
+        <w:br/>
+        <w:t>_see also: Hoofdcursus Kampen_</w:t>
+        <w:br/>
+        <w:t>_see also: Volkenkundig Museum Justinus van Nassau_</w:t>
+        <w:br/>
+        <w:t>_see also: Volkenkundig Museum 'Gerardus van der Leeuw'_</w:t>
       </w:r>
     </w:p>
     <w:p>
@@ -186,11 +192,7 @@
         <w:pStyle w:val="BodyText"/>
       </w:pPr>
       <w:r>
-        <w:t>Archiefstuk: NL-AhGldA 0740  2324</w:t>
-        <w:br/>
-        <w:t>https://permalink.geldersarchief.nl/B6D0CE1E7C674C7CB47662BAEAD8B9DC</w:t>
-        <w:br/>
-        <w:t>_Bevat stukken betreffende de collectie etnografica, gedateerd 1941 (over schenking Papua voorwerpen van C.C.F.M. Le Roux door RMV) en 1955 (over toekomst collectie)._</w:t>
+        <w:t>Archiefstuk:</w:t>
       </w:r>
     </w:p>
     <w:p>
@@ -202,12 +204,13 @@
       <w:pPr>
         <w:pStyle w:val="BodyText"/>
       </w:pPr>
+    </w:p>
+    <w:p>
+      <w:pPr>
+        <w:pStyle w:val="BodyText"/>
+      </w:pPr>
       <w:r>
-        <w:t>Archiefstuk: NL-AhGldA 0740  2833</w:t>
-        <w:br/>
-        <w:t>https://permalink.geldersarchief.nl/71321F1495A5498EB17DF47AEB28F551</w:t>
-        <w:br/>
-        <w:t>_Bevat een inventaris van de verzamelingen en leermiddelen van de afdeling Land- en volkenkunde, aangelegd in ca. 1904 en bijgehouden tot 1929._</w:t>
+        <w:t>Archiefstuk:</w:t>
       </w:r>
     </w:p>
     <w:p>
@@ -219,12 +222,13 @@
       <w:pPr>
         <w:pStyle w:val="BodyText"/>
       </w:pPr>
+    </w:p>
+    <w:p>
+      <w:pPr>
+        <w:pStyle w:val="BodyText"/>
+      </w:pPr>
       <w:r>
-        <w:t>Archiefstuk: NL-AhGldA 0740 1522</w:t>
-        <w:br/>
-        <w:t>https://permalink.geldersarchief.nl/E0E8560A4D3B450A98F7577218312DD9</w:t>
-        <w:br/>
-        <w:t>_Bevat stukken betreffende tentoonstellingen, 1947-1956._</w:t>
+        <w:t>Archiefstuk:</w:t>
       </w:r>
     </w:p>
     <w:p>
@@ -236,13 +240,19 @@
       <w:pPr>
         <w:pStyle w:val="BodyText"/>
       </w:pPr>
+    </w:p>
+    <w:p>
+      <w:pPr>
+        <w:pStyle w:val="BodyText"/>
+      </w:pPr>
       <w:r>
-        <w:t>Archiefstuk: NL-HaNA  2.20.69 4402</w:t>
-        <w:br/>
-        <w:t>https://www.nationaalarchief.nl/onderzoeken/archief/2.20.69/invnr/%40B.~B.5.~B.5.2.~B.5.2.4.~B.5.2.4.2~4402</w:t>
-        <w:br/>
-        <w:t>_Bevat correspondentie over de verkoop van objecten door het Indisch Instituut (het huidige Wereldmuseum Amsterdam) in 1948._</w:t>
+        <w:t>Archiefstuk:</w:t>
       </w:r>
+    </w:p>
+    <w:p>
+      <w:pPr>
+        <w:pStyle w:val="BodyText"/>
+      </w:pPr>
     </w:p>
     <w:p>
       <w:pPr>
@@ -267,12 +277,13 @@
         <w:pStyle w:val="BodyText"/>
       </w:pPr>
       <w:r>
-        <w:t>Artikel: “Honderd museumstukken spoorloos verdwenen.” Algemeen Dagblad, 6 augustus 1953.</w:t>
-        <w:br/>
-        <w:t>https://resolver.kb.nl/resolve?urn=MMKB19:000359080:mpeg21:a00086</w:t>
-        <w:br/>
-        <w:t>_Artikel uit 1953 dat beschrijft dat bijna honderd objecten uit de collectie van de Landbouwhogeschool vermist zijn._</w:t>
+        <w:t>Artikel:</w:t>
       </w:r>
+    </w:p>
+    <w:p>
+      <w:pPr>
+        <w:pStyle w:val="BodyText"/>
+      </w:pPr>
     </w:p>
     <w:p>
       <w:pPr>

--- a/EXPORTS/DOCX/niveau3/Dutch/WageningenUniversity.docx
+++ b/EXPORTS/DOCX/niveau3/Dutch/WageningenUniversity.docx
@@ -154,9 +154,9 @@
         <w:pStyle w:val="BodyText"/>
       </w:pPr>
       <w:r>
-        <w:t>_see also: Ambtenaren_</w:t>
+        <w:t>_see also: Ambtenaren in gekoloniseerde gebieden_</w:t>
         <w:br/>
-        <w:t>_see also: Wetenschap_</w:t>
+        <w:t>_see also: Wetenschappelijk onderzoek in gekoloniseerde gebieden_</w:t>
         <w:br/>
         <w:t>_see also: Naturalis Biodiversity Center_</w:t>
         <w:br/>

--- a/EXPORTS/DOCX/niveau3/Dutch/WageningenUniversity.docx
+++ b/EXPORTS/DOCX/niveau3/Dutch/WageningenUniversity.docx
@@ -2,13 +2,48 @@
 <file path=word/document.xml><?xml version="1.0" encoding="utf-8"?>
 <w:document xmlns:wpc="http://schemas.microsoft.com/office/word/2010/wordprocessingCanvas" xmlns:mo="http://schemas.microsoft.com/office/mac/office/2008/main" xmlns:mc="http://schemas.openxmlformats.org/markup-compatibility/2006" xmlns:mv="urn:schemas-microsoft-com:mac:vml" xmlns:o="urn:schemas-microsoft-com:office:office" xmlns:r="http://schemas.openxmlformats.org/officeDocument/2006/relationships" xmlns:m="http://schemas.openxmlformats.org/officeDocument/2006/math" xmlns:v="urn:schemas-microsoft-com:vml" xmlns:wp14="http://schemas.microsoft.com/office/word/2010/wordprocessingDrawing" xmlns:wp="http://schemas.openxmlformats.org/drawingml/2006/wordprocessingDrawing" xmlns:w10="urn:schemas-microsoft-com:office:word" xmlns:w="http://schemas.openxmlformats.org/wordprocessingml/2006/main" xmlns:w14="http://schemas.microsoft.com/office/word/2010/wordml" xmlns:wpg="http://schemas.microsoft.com/office/word/2010/wordprocessingGroup" xmlns:wpi="http://schemas.microsoft.com/office/word/2010/wordprocessingInk" xmlns:wne="http://schemas.microsoft.com/office/word/2006/wordml" xmlns:wps="http://schemas.microsoft.com/office/word/2010/wordprocessingShape" mc:Ignorable="w14 wp14">
   <w:body>
+    <w:tbl>
+      <w:tblPr>
+        <w:tblStyle w:val="TableGrid"/>
+        <w:tblW w:type="auto" w:w="0"/>
+        <w:tblLook w:firstColumn="1" w:firstRow="1" w:lastColumn="0" w:lastRow="0" w:noHBand="0" w:noVBand="1" w:val="04A0"/>
+      </w:tblPr>
+      <w:tblGrid>
+        <w:gridCol w:w="8640"/>
+      </w:tblGrid>
+      <w:tr>
+        <w:tc>
+          <w:tcPr>
+            <w:tcW w:type="dxa" w:w="8640"/>
+          </w:tcPr>
+          <w:p>
+            <w:r>
+              <w:rPr>
+                <w:rFonts w:ascii="Courier" w:hAnsi="Courier"/>
+                <w:sz w:val="20"/>
+              </w:rPr>
+              <w:t xml:space="preserve">    ---</w:t>
+              <w:br/>
+              <w:br/>
+              <w:t xml:space="preserve">    ---</w:t>
+              <w:br/>
+              <w:t xml:space="preserve">    This is a level 3 Research Aid_</w:t>
+              <w:br/>
+            </w:r>
+          </w:p>
+        </w:tc>
+      </w:tr>
+    </w:tbl>
+    <w:p>
+      <w:pPr>
+        <w:pStyle w:val="BodyText"/>
+      </w:pPr>
+    </w:p>
     <w:p>
       <w:pPr>
         <w:pStyle w:val="BodyText"/>
       </w:pPr>
       <w:r>
-        <w:t>_This is a level 3 Research Aid_</w:t>
-        <w:br/>
         <w:t>_first edited by wiebe reints as original_author on 2024-03-27_</w:t>
         <w:br/>
         <w:t>_last edited by wiebe reints as original_author on 2024-03-27_</w:t>

--- a/EXPORTS/DOCX/niveau3/Dutch/WageningenUniversity.docx
+++ b/EXPORTS/DOCX/niveau3/Dutch/WageningenUniversity.docx
@@ -22,11 +22,6 @@
                 <w:rFonts w:ascii="Courier" w:hAnsi="Courier"/>
                 <w:sz w:val="20"/>
               </w:rPr>
-              <w:t xml:space="preserve">    ---</w:t>
-              <w:br/>
-              <w:br/>
-              <w:t xml:space="preserve">    ---</w:t>
-              <w:br/>
               <w:t xml:space="preserve">    This is a level 3 Research Aid_</w:t>
               <w:br/>
             </w:r>

--- a/EXPORTS/DOCX/niveau3/Dutch/WageningenUniversity.docx
+++ b/EXPORTS/DOCX/niveau3/Dutch/WageningenUniversity.docx
@@ -2,43 +2,13 @@
 <file path=word/document.xml><?xml version="1.0" encoding="utf-8"?>
 <w:document xmlns:wpc="http://schemas.microsoft.com/office/word/2010/wordprocessingCanvas" xmlns:mo="http://schemas.microsoft.com/office/mac/office/2008/main" xmlns:mc="http://schemas.openxmlformats.org/markup-compatibility/2006" xmlns:mv="urn:schemas-microsoft-com:mac:vml" xmlns:o="urn:schemas-microsoft-com:office:office" xmlns:r="http://schemas.openxmlformats.org/officeDocument/2006/relationships" xmlns:m="http://schemas.openxmlformats.org/officeDocument/2006/math" xmlns:v="urn:schemas-microsoft-com:vml" xmlns:wp14="http://schemas.microsoft.com/office/word/2010/wordprocessingDrawing" xmlns:wp="http://schemas.openxmlformats.org/drawingml/2006/wordprocessingDrawing" xmlns:w10="urn:schemas-microsoft-com:office:word" xmlns:w="http://schemas.openxmlformats.org/wordprocessingml/2006/main" xmlns:w14="http://schemas.microsoft.com/office/word/2010/wordml" xmlns:wpg="http://schemas.microsoft.com/office/word/2010/wordprocessingGroup" xmlns:wpi="http://schemas.microsoft.com/office/word/2010/wordprocessingInk" xmlns:wne="http://schemas.microsoft.com/office/word/2006/wordml" xmlns:wps="http://schemas.microsoft.com/office/word/2010/wordprocessingShape" mc:Ignorable="w14 wp14">
   <w:body>
-    <w:tbl>
-      <w:tblPr>
-        <w:tblStyle w:val="TableGrid"/>
-        <w:tblW w:type="auto" w:w="0"/>
-        <w:tblLook w:firstColumn="1" w:firstRow="1" w:lastColumn="0" w:lastRow="0" w:noHBand="0" w:noVBand="1" w:val="04A0"/>
-      </w:tblPr>
-      <w:tblGrid>
-        <w:gridCol w:w="8640"/>
-      </w:tblGrid>
-      <w:tr>
-        <w:tc>
-          <w:tcPr>
-            <w:tcW w:type="dxa" w:w="8640"/>
-          </w:tcPr>
-          <w:p>
-            <w:r>
-              <w:rPr>
-                <w:rFonts w:ascii="Courier" w:hAnsi="Courier"/>
-                <w:sz w:val="20"/>
-              </w:rPr>
-              <w:t xml:space="preserve">    This is a level 3 Research Aid_</w:t>
-              <w:br/>
-            </w:r>
-          </w:p>
-        </w:tc>
-      </w:tr>
-    </w:tbl>
-    <w:p>
-      <w:pPr>
-        <w:pStyle w:val="BodyText"/>
-      </w:pPr>
-    </w:p>
     <w:p>
       <w:pPr>
         <w:pStyle w:val="BodyText"/>
       </w:pPr>
       <w:r>
+        <w:t>_This is a level 3 Research Aid_</w:t>
+        <w:br/>
         <w:t>_first edited by wiebe reints as original_author on 2024-03-27_</w:t>
         <w:br/>
         <w:t>_last edited by wiebe reints as original_author on 2024-03-27_</w:t>

--- a/EXPORTS/DOCX/niveau3/Dutch/WageningenUniversity.docx
+++ b/EXPORTS/DOCX/niveau3/Dutch/WageningenUniversity.docx
@@ -9,9 +9,9 @@
       <w:r>
         <w:t>_This is a level 3 Research Aid_</w:t>
         <w:br/>
-        <w:t>_first edited by wiebe reints as original_author on 2024-03-27_</w:t>
+        <w:t>_first edited by Wiebe Reints as original_author on 2024-03-27_</w:t>
         <w:br/>
-        <w:t>_last edited by wiebe reints as original_author on 2024-03-27_</w:t>
+        <w:t>_last edited by Wiebe Reints as original_author on 2024-03-27_</w:t>
       </w:r>
     </w:p>
     <w:p>
@@ -38,19 +38,6 @@
       </w:pPr>
       <w:r>
         <w:t>Abstract</w:t>
-      </w:r>
-    </w:p>
-    <w:p>
-      <w:pPr>
-        <w:pStyle w:val="BodyText"/>
-      </w:pPr>
-    </w:p>
-    <w:p>
-      <w:pPr>
-        <w:pStyle w:val="BodyText"/>
-      </w:pPr>
-      <w:r>
-        <w:t>Het tegenwoordige Wageningen University &amp; Research had vanaf begin twintigste eeuw een museumopstelling met voorwerpen uit Indonesië, die gebruikt werd bij het onderwijs in de land- en volkenkunde. Later zijn de objecten uit de collectie verspreid over verschillende musea in Nederland.</w:t>
       </w:r>
     </w:p>
     <w:p>

--- a/EXPORTS/DOCX/niveau3/Dutch/WageningenUniversity.docx
+++ b/EXPORTS/DOCX/niveau3/Dutch/WageningenUniversity.docx
@@ -138,22 +138,170 @@
     </w:p>
     <w:p>
       <w:pPr>
-        <w:pStyle w:val="BodyText"/>
+        <w:pStyle w:val="ListBullet"/>
       </w:pPr>
       <w:r>
-        <w:t>_see also: Ambtenaren in gekoloniseerde gebieden_</w:t>
-        <w:br/>
-        <w:t>_see also: Wetenschappelijk onderzoek in gekoloniseerde gebieden_</w:t>
-        <w:br/>
-        <w:t>_see also: Naturalis Biodiversity Center_</w:t>
-        <w:br/>
-        <w:t>_see also: Museum Nusantara_</w:t>
-        <w:br/>
-        <w:t>_see also: Hoofdcursus Kampen_</w:t>
-        <w:br/>
-        <w:t>_see also: Volkenkundig Museum Justinus van Nassau_</w:t>
-        <w:br/>
-        <w:t>_see also: Volkenkundig Museum 'Gerardus van der Leeuw'_</w:t>
+        <w:t>_see also:</w:t>
+      </w:r>
+    </w:p>
+    <w:p>
+      <w:pPr>
+        <w:pStyle w:val="ListBullet"/>
+      </w:pPr>
+      <w:r>
+        <w:t>Ambtenaren in gekoloniseerde gebieden</w:t>
+      </w:r>
+    </w:p>
+    <w:p>
+      <w:pPr>
+        <w:pStyle w:val="ListBullet"/>
+      </w:pPr>
+      <w:r>
+        <w:t>_</w:t>
+      </w:r>
+    </w:p>
+    <w:p>
+      <w:pPr>
+        <w:pStyle w:val="ListBullet"/>
+      </w:pPr>
+      <w:r>
+        <w:t>_see also:</w:t>
+      </w:r>
+    </w:p>
+    <w:p>
+      <w:pPr>
+        <w:pStyle w:val="ListBullet"/>
+      </w:pPr>
+      <w:r>
+        <w:t>Wetenschappelijk onderzoek in gekoloniseerde gebieden</w:t>
+      </w:r>
+    </w:p>
+    <w:p>
+      <w:pPr>
+        <w:pStyle w:val="ListBullet"/>
+      </w:pPr>
+      <w:r>
+        <w:t>_</w:t>
+      </w:r>
+    </w:p>
+    <w:p>
+      <w:pPr>
+        <w:pStyle w:val="ListBullet"/>
+      </w:pPr>
+      <w:r>
+        <w:t>_see also:</w:t>
+      </w:r>
+    </w:p>
+    <w:p>
+      <w:pPr>
+        <w:pStyle w:val="ListBullet"/>
+      </w:pPr>
+      <w:r>
+        <w:t>Naturalis Biodiversity Center</w:t>
+      </w:r>
+    </w:p>
+    <w:p>
+      <w:pPr>
+        <w:pStyle w:val="ListBullet"/>
+      </w:pPr>
+      <w:r>
+        <w:t>_</w:t>
+      </w:r>
+    </w:p>
+    <w:p>
+      <w:pPr>
+        <w:pStyle w:val="ListBullet"/>
+      </w:pPr>
+      <w:r>
+        <w:t>_see also:</w:t>
+      </w:r>
+    </w:p>
+    <w:p>
+      <w:pPr>
+        <w:pStyle w:val="ListBullet"/>
+      </w:pPr>
+      <w:r>
+        <w:t>Museum Nusantara</w:t>
+      </w:r>
+    </w:p>
+    <w:p>
+      <w:pPr>
+        <w:pStyle w:val="ListBullet"/>
+      </w:pPr>
+      <w:r>
+        <w:t>_</w:t>
+      </w:r>
+    </w:p>
+    <w:p>
+      <w:pPr>
+        <w:pStyle w:val="ListBullet"/>
+      </w:pPr>
+      <w:r>
+        <w:t>_see also:</w:t>
+      </w:r>
+    </w:p>
+    <w:p>
+      <w:pPr>
+        <w:pStyle w:val="ListBullet"/>
+      </w:pPr>
+      <w:r>
+        <w:t>Hoofdcursus Kampen</w:t>
+      </w:r>
+    </w:p>
+    <w:p>
+      <w:pPr>
+        <w:pStyle w:val="ListBullet"/>
+      </w:pPr>
+      <w:r>
+        <w:t>_</w:t>
+      </w:r>
+    </w:p>
+    <w:p>
+      <w:pPr>
+        <w:pStyle w:val="ListBullet"/>
+      </w:pPr>
+      <w:r>
+        <w:t>_see also:</w:t>
+      </w:r>
+    </w:p>
+    <w:p>
+      <w:pPr>
+        <w:pStyle w:val="ListBullet"/>
+      </w:pPr>
+      <w:r>
+        <w:t>Volkenkundig Museum Justinus van Nassau</w:t>
+      </w:r>
+    </w:p>
+    <w:p>
+      <w:pPr>
+        <w:pStyle w:val="ListBullet"/>
+      </w:pPr>
+      <w:r>
+        <w:t>_</w:t>
+      </w:r>
+    </w:p>
+    <w:p>
+      <w:pPr>
+        <w:pStyle w:val="ListBullet"/>
+      </w:pPr>
+      <w:r>
+        <w:t>_see also:</w:t>
+      </w:r>
+    </w:p>
+    <w:p>
+      <w:pPr>
+        <w:pStyle w:val="ListBullet"/>
+      </w:pPr>
+      <w:r>
+        <w:t>Volkenkundig Museum 'Gerardus van der Leeuw'</w:t>
+      </w:r>
+    </w:p>
+    <w:p>
+      <w:pPr>
+        <w:pStyle w:val="ListBullet"/>
+      </w:pPr>
+      <w:r>
+        <w:t>_</w:t>
       </w:r>
     </w:p>
     <w:p>

--- a/EXPORTS/DOCX/niveau3/Dutch/WageningenUniversity.docx
+++ b/EXPORTS/DOCX/niveau3/Dutch/WageningenUniversity.docx
@@ -456,129 +456,7 @@
         <w:pStyle w:val="BodyText"/>
       </w:pPr>
       <w:r>
-        <w:t>Identifiers:</w:t>
-      </w:r>
-    </w:p>
-    <w:p>
-      <w:pPr>
-        <w:pStyle w:val="BodyText"/>
-      </w:pPr>
-    </w:p>
-    <w:p>
-      <w:pPr>
-        <w:pStyle w:val="BodyText"/>
-      </w:pPr>
-      <w:r>
-        <w:t>https://www.wikidata.org/entity/Q422208, https://hdl.handle.net/20.500.11840/pi256</w:t>
-        <w:br/>
-        <w:t>,</w:t>
-        <w:br/>
-        <w:t xml:space="preserve">  Name variations:</w:t>
-      </w:r>
-    </w:p>
-    <w:p>
-      <w:pPr>
-        <w:pStyle w:val="BodyText"/>
-      </w:pPr>
-    </w:p>
-    <w:p>
-      <w:pPr>
-        <w:pStyle w:val="BodyText"/>
-      </w:pPr>
-      <w:r>
-        <w:t>Landbouwhogeschool, Rijkslandbouwschool, Landbouwuniversiteit Wageningen</w:t>
-        <w:br/>
-        <w:t>,</w:t>
-        <w:br/>
-        <w:t xml:space="preserve">  Tags:</w:t>
-        <w:br/>
-        <w:t xml:space="preserve">  Activity:</w:t>
-      </w:r>
-    </w:p>
-    <w:p>
-      <w:pPr>
-        <w:pStyle w:val="BodyText"/>
-      </w:pPr>
-    </w:p>
-    <w:p>
-      <w:pPr>
-        <w:pStyle w:val="BodyText"/>
-      </w:pPr>
-      <w:r>
-        <w:t>Collectie, Museum</w:t>
-        <w:br/>
-        <w:t>,</w:t>
-        <w:br/>
-        <w:t xml:space="preserve">  Type of objects:</w:t>
-      </w:r>
-    </w:p>
-    <w:p>
-      <w:pPr>
-        <w:pStyle w:val="BodyText"/>
-      </w:pPr>
-    </w:p>
-    <w:p>
-      <w:pPr>
-        <w:pStyle w:val="BodyText"/>
-      </w:pPr>
-      <w:r>
-        <w:t>Etnografica</w:t>
-        <w:br/>
-        <w:t>,</w:t>
-        <w:br/>
-        <w:t xml:space="preserve">  Geographical:</w:t>
-      </w:r>
-    </w:p>
-    <w:p>
-      <w:pPr>
-        <w:pStyle w:val="BodyText"/>
-      </w:pPr>
-    </w:p>
-    <w:p>
-      <w:pPr>
-        <w:pStyle w:val="BodyText"/>
-      </w:pPr>
-      <w:r>
-        <w:t>Indonesië</w:t>
-        <w:br/>
-        <w:t>,</w:t>
-        <w:br/>
-        <w:t xml:space="preserve">  Period of activity:</w:t>
-        <w:br/>
-        <w:t xml:space="preserve">  Year of start:</w:t>
-        <w:br/>
-        <w:t xml:space="preserve">  1876,</w:t>
-        <w:br/>
-        <w:t xml:space="preserve">  Year of end:</w:t>
-      </w:r>
-    </w:p>
-    <w:p>
-      <w:pPr>
-        <w:pStyle w:val="BodyText"/>
-      </w:pPr>
-    </w:p>
-    <w:p>
-      <w:pPr>
-        <w:pStyle w:val="BodyText"/>
-      </w:pPr>
-      <w:r>
-        <w:t>,</w:t>
-        <w:br/>
-        <w:t xml:space="preserve">  Collections:</w:t>
-        <w:br/>
-        <w:t xml:space="preserve">  General remarks:</w:t>
-        <w:br/>
-        <w:t xml:space="preserve">  content:</w:t>
-        <w:br/>
-        <w:t xml:space="preserve">  "De verzameling van de Landbouwhogeschool werd vanaf ca. 1962 afgestoten en raakte verspreid. Voorwerpen bevinden zich momenteel in het Wereldmuseum Amsterdam, Wereldmuseum Leiden, Wereldmuseum Rotterdam en Museum Bronbeek. Mogelijk bevinden zich ook voorwerpen in andere musea, vooral vanuit de ontzameling van Museum Nusantara."</w:t>
-        <w:br/>
-        <w:t>,</w:t>
-        <w:br/>
-        <w:t xml:space="preserve">  content-type:</w:t>
-        <w:br/>
-        <w:t xml:space="preserve">  text/markdown,</w:t>
-        <w:br/>
-        <w:t xml:space="preserve">  Within the Data Hub:</w:t>
+        <w:t>TO BE FILLED</w:t>
       </w:r>
     </w:p>
     <w:p>

--- a/EXPORTS/DOCX/niveau3/Dutch/WageningenUniversity.docx
+++ b/EXPORTS/DOCX/niveau3/Dutch/WageningenUniversity.docx
@@ -2,23 +2,6 @@
 <file path=word/document.xml><?xml version="1.0" encoding="utf-8"?>
 <w:document xmlns:wpc="http://schemas.microsoft.com/office/word/2010/wordprocessingCanvas" xmlns:mo="http://schemas.microsoft.com/office/mac/office/2008/main" xmlns:mc="http://schemas.openxmlformats.org/markup-compatibility/2006" xmlns:mv="urn:schemas-microsoft-com:mac:vml" xmlns:o="urn:schemas-microsoft-com:office:office" xmlns:r="http://schemas.openxmlformats.org/officeDocument/2006/relationships" xmlns:m="http://schemas.openxmlformats.org/officeDocument/2006/math" xmlns:v="urn:schemas-microsoft-com:vml" xmlns:wp14="http://schemas.microsoft.com/office/word/2010/wordprocessingDrawing" xmlns:wp="http://schemas.openxmlformats.org/drawingml/2006/wordprocessingDrawing" xmlns:w10="urn:schemas-microsoft-com:office:word" xmlns:w="http://schemas.openxmlformats.org/wordprocessingml/2006/main" xmlns:w14="http://schemas.microsoft.com/office/word/2010/wordml" xmlns:wpg="http://schemas.microsoft.com/office/word/2010/wordprocessingGroup" xmlns:wpi="http://schemas.microsoft.com/office/word/2010/wordprocessingInk" xmlns:wne="http://schemas.microsoft.com/office/word/2006/wordml" xmlns:wps="http://schemas.microsoft.com/office/word/2010/wordprocessingShape" mc:Ignorable="w14 wp14">
   <w:body>
-    <w:p>
-      <w:pPr>
-        <w:pStyle w:val="BodyText"/>
-      </w:pPr>
-      <w:r>
-        <w:t>_This is a level 3 Research Aid_</w:t>
-        <w:br/>
-        <w:t>_first edited by Wiebe Reints as original_author on 2024-03-27_</w:t>
-        <w:br/>
-        <w:t>_last edited by Wiebe Reints as original_author on 2024-03-27_</w:t>
-      </w:r>
-    </w:p>
-    <w:p>
-      <w:pPr>
-        <w:pStyle w:val="BodyText"/>
-      </w:pPr>
-    </w:p>
     <w:p>
       <w:pPr>
         <w:pStyle w:val="Title"/>
@@ -339,66 +322,37 @@
       <w:pPr>
         <w:pStyle w:val="BodyText"/>
       </w:pPr>
-    </w:p>
-    <w:p>
-      <w:pPr>
-        <w:pStyle w:val="BodyText"/>
-      </w:pPr>
       <w:r>
-        <w:t>Archiefstuk:</w:t>
-      </w:r>
-    </w:p>
-    <w:p>
-      <w:pPr>
-        <w:pStyle w:val="BodyText"/>
-      </w:pPr>
-    </w:p>
-    <w:p>
-      <w:pPr>
-        <w:pStyle w:val="BodyText"/>
-      </w:pPr>
-    </w:p>
-    <w:p>
-      <w:pPr>
-        <w:pStyle w:val="BodyText"/>
-      </w:pPr>
-      <w:r>
-        <w:t>Archiefstuk:</w:t>
-      </w:r>
-    </w:p>
-    <w:p>
-      <w:pPr>
-        <w:pStyle w:val="BodyText"/>
-      </w:pPr>
-    </w:p>
-    <w:p>
-      <w:pPr>
-        <w:pStyle w:val="BodyText"/>
-      </w:pPr>
-    </w:p>
-    <w:p>
-      <w:pPr>
-        <w:pStyle w:val="BodyText"/>
-      </w:pPr>
-      <w:r>
-        <w:t>Archiefstuk:</w:t>
-      </w:r>
-    </w:p>
-    <w:p>
-      <w:pPr>
-        <w:pStyle w:val="BodyText"/>
-      </w:pPr>
-    </w:p>
-    <w:p>
-      <w:pPr>
-        <w:pStyle w:val="BodyText"/>
-      </w:pPr>
-    </w:p>
-    <w:p>
-      <w:pPr>
-        <w:pStyle w:val="Heading1"/>
-      </w:pPr>
-      <w:r>
+        <w:t>NL-AhGldA 0740  2324</w:t>
+        <w:br/>
+        <w:t xml:space="preserve">  _Bevat stukken betreffende de collectie etnografica, gedateerd 1941 (over schenking Papua voorwerpen van C.C.F.M. Le Roux door RMV) en 1955 (over toekomst collectie)._</w:t>
+        <w:br/>
+        <w:t>https://permalink.geldersarchief.nl/B6D0CE1E7C674C7CB47662BAEAD8B9DC</w:t>
+        <w:br/>
+        <w:t xml:space="preserve">  Archiefstuk:</w:t>
+        <w:br/>
+        <w:t xml:space="preserve">  NL-AhGldA 0740  2833</w:t>
+        <w:br/>
+        <w:t xml:space="preserve">  _Bevat een inventaris van de verzamelingen en leermiddelen van de afdeling Land- en volkenkunde, aangelegd in ca. 1904 en bijgehouden tot 1929._</w:t>
+        <w:br/>
+        <w:t>https://permalink.geldersarchief.nl/71321F1495A5498EB17DF47AEB28F551</w:t>
+        <w:br/>
+        <w:t xml:space="preserve">  Archiefstuk:</w:t>
+        <w:br/>
+        <w:t xml:space="preserve">  NL-AhGldA 0740 1522</w:t>
+        <w:br/>
+        <w:t xml:space="preserve">  _Bevat stukken betreffende tentoonstellingen, 1947-1956._</w:t>
+        <w:br/>
+        <w:t>https://permalink.geldersarchief.nl/E0E8560A4D3B450A98F7577218312DD9</w:t>
+        <w:br/>
+        <w:t xml:space="preserve">  Archiefstuk:</w:t>
+        <w:br/>
+        <w:t xml:space="preserve">  NL-HaNA  2.20.69 4402</w:t>
+        <w:br/>
+        <w:t xml:space="preserve">  _Bevat correspondentie over de verkoop van objecten door het Indisch Instituut (het huidige Wereldmuseum Amsterdam) in 1948._</w:t>
+        <w:br/>
+        <w:t xml:space="preserve">https://www.nationaalarchief.nl/onderzoeken/archief/2.20.69/invnr/%40B.~B.5.~B.5.2.~B.5.2.4.~B.5.2.4.2~4402 </w:t>
+        <w:br/>
         <w:t>Secondary sources</w:t>
       </w:r>
     </w:p>
@@ -419,6 +373,18 @@
       <w:pPr>
         <w:pStyle w:val="BodyText"/>
       </w:pPr>
+    </w:p>
+    <w:p>
+      <w:pPr>
+        <w:pStyle w:val="BodyText"/>
+      </w:pPr>
+      <w:r>
+        <w:t>“Honderd museumstukken spoorloos verdwenen.” Algemeen Dagblad, 6 augustus 1953.</w:t>
+        <w:br/>
+        <w:t xml:space="preserve">  _Artikel uit 1953 dat beschrijft dat bijna honderd objecten uit de collectie van de Landbouwhogeschool vermist zijn._</w:t>
+        <w:br/>
+        <w:t>https://resolver.kb.nl/resolve?urn=MMKB19:000359080:mpeg21:a00086</w:t>
+      </w:r>
     </w:p>
     <w:p>
       <w:pPr>
@@ -457,6 +423,19 @@
       </w:pPr>
       <w:r>
         <w:t>TO BE FILLED</w:t>
+      </w:r>
+    </w:p>
+    <w:p>
+      <w:pPr>
+        <w:pStyle w:val="BodyText"/>
+      </w:pPr>
+    </w:p>
+    <w:p>
+      <w:pPr>
+        <w:pStyle w:val="BodyText"/>
+      </w:pPr>
+      <w:r>
+        <w:t>_last edited by Wiebe Reints as original_author on 2024-03-27_</w:t>
       </w:r>
     </w:p>
     <w:p>
